--- a/Cajas_compensacion/4.Documents/Modelo matemático para estandarización de escalas.docx
+++ b/Cajas_compensacion/4.Documents/Modelo matemático para estandarización de escalas.docx
@@ -84,7 +84,7 @@
     </w:p>
     <w:p>
       <w:pPr>
-        <w:pStyle w:val="Prrafodelista"/>
+        <w:pStyle w:val="ListParagraph"/>
         <w:numPr>
           <w:ilvl w:val="0"/>
           <w:numId w:val="6"/>
@@ -146,18 +146,12 @@
         <w:t xml:space="preserve"> </w:t>
       </w:r>
       <w:r>
-        <w:t>determina un valor representativo para cada indicador de la pregunta. El valor corresponde a un número distribuido entre 0 y 1, por lo tanto, indica el porcentaje</w:t>
-      </w:r>
-      <w:r>
-        <w:t xml:space="preserve"> </w:t>
-      </w:r>
-      <w:r>
-        <w:t>con respecto del total.</w:t>
-      </w:r>
-    </w:p>
-    <w:p>
-      <w:pPr>
-        <w:pStyle w:val="Prrafodelista"/>
+        <w:t>determina un valor representativo para cada indicador de la pregunta. El valor corresponde a un número distribuido entre 0 y 1, por lo tanto, indica el porcentaje con respecto del total.</w:t>
+      </w:r>
+    </w:p>
+    <w:p>
+      <w:pPr>
+        <w:pStyle w:val="ListParagraph"/>
         <w:numPr>
           <w:ilvl w:val="0"/>
           <w:numId w:val="6"/>
@@ -233,7 +227,7 @@
     </w:p>
     <w:p>
       <w:pPr>
-        <w:pStyle w:val="Prrafodelista"/>
+        <w:pStyle w:val="ListParagraph"/>
         <w:numPr>
           <w:ilvl w:val="0"/>
           <w:numId w:val="6"/>
@@ -304,36 +298,12 @@
         <w:t xml:space="preserve"> </w:t>
       </w:r>
       <w:r>
-        <w:t>corresponde  al  peso  de  cada  opción  en  la  escala,  cuanto mayor sea  la  frecuencia,  mayor peso y viceversa</w:t>
-      </w:r>
-      <w:r>
-        <w:t>.</w:t>
-      </w:r>
-      <w:r>
-        <w:t xml:space="preserve"> Por ejemplo, para</w:t>
-      </w:r>
-      <w:r>
-        <w:t xml:space="preserve"> </w:t>
-      </w:r>
-      <w:r>
-        <w:t>los datos de la Tabla 2 la distribución de pesos queda tal</w:t>
-      </w:r>
-      <w:r>
-        <w:t xml:space="preserve"> </w:t>
-      </w:r>
-      <w:r>
-        <w:t>que: siempre</w:t>
-      </w:r>
-      <w:r>
-        <w:t xml:space="preserve"> </w:t>
-      </w:r>
-      <w:r>
-        <w:t>(5), casi siempre (4), a veces (3), casi nunca (2) y nunca (1)</w:t>
-      </w:r>
-    </w:p>
-    <w:p>
-      <w:pPr>
-        <w:pStyle w:val="Prrafodelista"/>
+        <w:t>corresponde  al  peso  de  cada  opción  en  la  escala,  cuanto mayor sea  la  frecuencia,  mayor peso y viceversa. Por ejemplo, para los datos de la Tabla 2 la distribución de pesos queda tal que: siempre (5), casi siempre (4), a veces (3), casi nunca (2) y nunca (1)</w:t>
+      </w:r>
+    </w:p>
+    <w:p>
+      <w:pPr>
+        <w:pStyle w:val="ListParagraph"/>
         <w:numPr>
           <w:ilvl w:val="0"/>
           <w:numId w:val="6"/>
@@ -399,30 +369,12 @@
         <w:rPr>
           <w:shd w:val="clear" w:color="auto" w:fill="FFFFFF"/>
         </w:rPr>
-        <w:t xml:space="preserve"> </w:t>
-      </w:r>
-      <w:r>
-        <w:rPr>
-          <w:shd w:val="clear" w:color="auto" w:fill="FFFFFF"/>
-        </w:rPr>
-        <w:t>corresponde al tamaño de la escala o número de opciones de</w:t>
-      </w:r>
-      <w:r>
-        <w:rPr>
-          <w:shd w:val="clear" w:color="auto" w:fill="FFFFFF"/>
-        </w:rPr>
-        <w:t xml:space="preserve"> </w:t>
-      </w:r>
-      <w:r>
-        <w:rPr>
-          <w:shd w:val="clear" w:color="auto" w:fill="FFFFFF"/>
-        </w:rPr>
-        <w:t>respuesta.</w:t>
-      </w:r>
-    </w:p>
-    <w:p>
-      <w:pPr>
-        <w:pStyle w:val="Prrafodelista"/>
+        <w:t xml:space="preserve"> corresponde al tamaño de la escala o número de opciones de respuesta.</w:t>
+      </w:r>
+    </w:p>
+    <w:p>
+      <w:pPr>
+        <w:pStyle w:val="ListParagraph"/>
         <w:numPr>
           <w:ilvl w:val="0"/>
           <w:numId w:val="6"/>
@@ -457,13 +409,7 @@
         <w:rPr>
           <w:shd w:val="clear" w:color="auto" w:fill="FFFFFF"/>
         </w:rPr>
-        <w:t xml:space="preserve"> </w:t>
-      </w:r>
-      <w:r>
-        <w:rPr>
-          <w:shd w:val="clear" w:color="auto" w:fill="FFFFFF"/>
-        </w:rPr>
-        <w:t>corresponde al número de encuestados</w:t>
+        <w:t xml:space="preserve"> corresponde al número de encuestados</w:t>
       </w:r>
     </w:p>
     <w:p>
@@ -1053,6 +999,7 @@
           <w:color w:val="000000"/>
         </w:rPr>
       </w:pPr>
+      <w:proofErr w:type="gramStart"/>
       <w:r>
         <w:rPr>
           <w:color w:val="000000"/>
@@ -1071,6 +1018,7 @@
         </w:rPr>
         <w:t>=</w:t>
       </w:r>
+      <w:proofErr w:type="gramEnd"/>
       <w:r>
         <w:rPr>
           <w:color w:val="000000"/>
@@ -2563,11 +2511,11 @@
       <w14:ligatures w14:val="none"/>
     </w:rPr>
   </w:style>
-  <w:style w:type="paragraph" w:styleId="Ttulo1">
+  <w:style w:type="paragraph" w:styleId="Heading1">
     <w:name w:val="heading 1"/>
     <w:basedOn w:val="Normal"/>
     <w:next w:val="Normal"/>
-    <w:link w:val="Ttulo1Car"/>
+    <w:link w:val="Heading1Char"/>
     <w:uiPriority w:val="9"/>
     <w:qFormat/>
     <w:rsid w:val="00B14755"/>
@@ -2584,11 +2532,11 @@
       <w:szCs w:val="40"/>
     </w:rPr>
   </w:style>
-  <w:style w:type="paragraph" w:styleId="Ttulo2">
+  <w:style w:type="paragraph" w:styleId="Heading2">
     <w:name w:val="heading 2"/>
     <w:basedOn w:val="Normal"/>
     <w:next w:val="Normal"/>
-    <w:link w:val="Ttulo2Car"/>
+    <w:link w:val="Heading2Char"/>
     <w:uiPriority w:val="9"/>
     <w:semiHidden/>
     <w:unhideWhenUsed/>
@@ -2607,11 +2555,11 @@
       <w:szCs w:val="32"/>
     </w:rPr>
   </w:style>
-  <w:style w:type="paragraph" w:styleId="Ttulo3">
+  <w:style w:type="paragraph" w:styleId="Heading3">
     <w:name w:val="heading 3"/>
     <w:basedOn w:val="Normal"/>
     <w:next w:val="Normal"/>
-    <w:link w:val="Ttulo3Car"/>
+    <w:link w:val="Heading3Char"/>
     <w:uiPriority w:val="9"/>
     <w:unhideWhenUsed/>
     <w:qFormat/>
@@ -2629,11 +2577,11 @@
       <w:szCs w:val="28"/>
     </w:rPr>
   </w:style>
-  <w:style w:type="paragraph" w:styleId="Ttulo4">
+  <w:style w:type="paragraph" w:styleId="Heading4">
     <w:name w:val="heading 4"/>
     <w:basedOn w:val="Normal"/>
     <w:next w:val="Normal"/>
-    <w:link w:val="Ttulo4Car"/>
+    <w:link w:val="Heading4Char"/>
     <w:uiPriority w:val="9"/>
     <w:semiHidden/>
     <w:unhideWhenUsed/>
@@ -2652,11 +2600,11 @@
       <w:color w:val="0F4761" w:themeColor="accent1" w:themeShade="BF"/>
     </w:rPr>
   </w:style>
-  <w:style w:type="paragraph" w:styleId="Ttulo5">
+  <w:style w:type="paragraph" w:styleId="Heading5">
     <w:name w:val="heading 5"/>
     <w:basedOn w:val="Normal"/>
     <w:next w:val="Normal"/>
-    <w:link w:val="Ttulo5Car"/>
+    <w:link w:val="Heading5Char"/>
     <w:uiPriority w:val="9"/>
     <w:semiHidden/>
     <w:unhideWhenUsed/>
@@ -2673,11 +2621,11 @@
       <w:color w:val="0F4761" w:themeColor="accent1" w:themeShade="BF"/>
     </w:rPr>
   </w:style>
-  <w:style w:type="paragraph" w:styleId="Ttulo6">
+  <w:style w:type="paragraph" w:styleId="Heading6">
     <w:name w:val="heading 6"/>
     <w:basedOn w:val="Normal"/>
     <w:next w:val="Normal"/>
-    <w:link w:val="Ttulo6Car"/>
+    <w:link w:val="Heading6Char"/>
     <w:uiPriority w:val="9"/>
     <w:semiHidden/>
     <w:unhideWhenUsed/>
@@ -2696,11 +2644,11 @@
       <w:color w:val="595959" w:themeColor="text1" w:themeTint="A6"/>
     </w:rPr>
   </w:style>
-  <w:style w:type="paragraph" w:styleId="Ttulo7">
+  <w:style w:type="paragraph" w:styleId="Heading7">
     <w:name w:val="heading 7"/>
     <w:basedOn w:val="Normal"/>
     <w:next w:val="Normal"/>
-    <w:link w:val="Ttulo7Car"/>
+    <w:link w:val="Heading7Char"/>
     <w:uiPriority w:val="9"/>
     <w:semiHidden/>
     <w:unhideWhenUsed/>
@@ -2717,11 +2665,11 @@
       <w:color w:val="595959" w:themeColor="text1" w:themeTint="A6"/>
     </w:rPr>
   </w:style>
-  <w:style w:type="paragraph" w:styleId="Ttulo8">
+  <w:style w:type="paragraph" w:styleId="Heading8">
     <w:name w:val="heading 8"/>
     <w:basedOn w:val="Normal"/>
     <w:next w:val="Normal"/>
-    <w:link w:val="Ttulo8Car"/>
+    <w:link w:val="Heading8Char"/>
     <w:uiPriority w:val="9"/>
     <w:semiHidden/>
     <w:unhideWhenUsed/>
@@ -2739,11 +2687,11 @@
       <w:color w:val="272727" w:themeColor="text1" w:themeTint="D8"/>
     </w:rPr>
   </w:style>
-  <w:style w:type="paragraph" w:styleId="Ttulo9">
+  <w:style w:type="paragraph" w:styleId="Heading9">
     <w:name w:val="heading 9"/>
     <w:basedOn w:val="Normal"/>
     <w:next w:val="Normal"/>
-    <w:link w:val="Ttulo9Car"/>
+    <w:link w:val="Heading9Char"/>
     <w:uiPriority w:val="9"/>
     <w:semiHidden/>
     <w:unhideWhenUsed/>
@@ -2759,13 +2707,13 @@
       <w:color w:val="272727" w:themeColor="text1" w:themeTint="D8"/>
     </w:rPr>
   </w:style>
-  <w:style w:type="character" w:default="1" w:styleId="Fuentedeprrafopredeter">
+  <w:style w:type="character" w:default="1" w:styleId="DefaultParagraphFont">
     <w:name w:val="Default Paragraph Font"/>
     <w:uiPriority w:val="1"/>
     <w:semiHidden/>
     <w:unhideWhenUsed/>
   </w:style>
-  <w:style w:type="table" w:default="1" w:styleId="Tablanormal">
+  <w:style w:type="table" w:default="1" w:styleId="TableNormal">
     <w:name w:val="Normal Table"/>
     <w:uiPriority w:val="99"/>
     <w:semiHidden/>
@@ -2780,16 +2728,16 @@
       </w:tblCellMar>
     </w:tblPr>
   </w:style>
-  <w:style w:type="numbering" w:default="1" w:styleId="Sinlista">
+  <w:style w:type="numbering" w:default="1" w:styleId="NoList">
     <w:name w:val="No List"/>
     <w:uiPriority w:val="99"/>
     <w:semiHidden/>
     <w:unhideWhenUsed/>
   </w:style>
-  <w:style w:type="character" w:customStyle="1" w:styleId="Ttulo1Car">
-    <w:name w:val="Título 1 Car"/>
-    <w:basedOn w:val="Fuentedeprrafopredeter"/>
-    <w:link w:val="Ttulo1"/>
+  <w:style w:type="character" w:customStyle="1" w:styleId="Heading1Char">
+    <w:name w:val="Heading 1 Char"/>
+    <w:basedOn w:val="DefaultParagraphFont"/>
+    <w:link w:val="Heading1"/>
     <w:uiPriority w:val="9"/>
     <w:rsid w:val="00B14755"/>
     <w:rPr>
@@ -2800,10 +2748,10 @@
       <w:lang w:val="es-ES_tradnl"/>
     </w:rPr>
   </w:style>
-  <w:style w:type="character" w:customStyle="1" w:styleId="Ttulo2Car">
-    <w:name w:val="Título 2 Car"/>
-    <w:basedOn w:val="Fuentedeprrafopredeter"/>
-    <w:link w:val="Ttulo2"/>
+  <w:style w:type="character" w:customStyle="1" w:styleId="Heading2Char">
+    <w:name w:val="Heading 2 Char"/>
+    <w:basedOn w:val="DefaultParagraphFont"/>
+    <w:link w:val="Heading2"/>
     <w:uiPriority w:val="9"/>
     <w:semiHidden/>
     <w:rsid w:val="00B14755"/>
@@ -2815,10 +2763,10 @@
       <w:lang w:val="es-ES_tradnl"/>
     </w:rPr>
   </w:style>
-  <w:style w:type="character" w:customStyle="1" w:styleId="Ttulo3Car">
-    <w:name w:val="Título 3 Car"/>
-    <w:basedOn w:val="Fuentedeprrafopredeter"/>
-    <w:link w:val="Ttulo3"/>
+  <w:style w:type="character" w:customStyle="1" w:styleId="Heading3Char">
+    <w:name w:val="Heading 3 Char"/>
+    <w:basedOn w:val="DefaultParagraphFont"/>
+    <w:link w:val="Heading3"/>
     <w:uiPriority w:val="9"/>
     <w:rsid w:val="00B14755"/>
     <w:rPr>
@@ -2829,10 +2777,10 @@
       <w:lang w:val="es-ES_tradnl"/>
     </w:rPr>
   </w:style>
-  <w:style w:type="character" w:customStyle="1" w:styleId="Ttulo4Car">
-    <w:name w:val="Título 4 Car"/>
-    <w:basedOn w:val="Fuentedeprrafopredeter"/>
-    <w:link w:val="Ttulo4"/>
+  <w:style w:type="character" w:customStyle="1" w:styleId="Heading4Char">
+    <w:name w:val="Heading 4 Char"/>
+    <w:basedOn w:val="DefaultParagraphFont"/>
+    <w:link w:val="Heading4"/>
     <w:uiPriority w:val="9"/>
     <w:semiHidden/>
     <w:rsid w:val="00B14755"/>
@@ -2844,10 +2792,10 @@
       <w:lang w:val="es-ES_tradnl"/>
     </w:rPr>
   </w:style>
-  <w:style w:type="character" w:customStyle="1" w:styleId="Ttulo5Car">
-    <w:name w:val="Título 5 Car"/>
-    <w:basedOn w:val="Fuentedeprrafopredeter"/>
-    <w:link w:val="Ttulo5"/>
+  <w:style w:type="character" w:customStyle="1" w:styleId="Heading5Char">
+    <w:name w:val="Heading 5 Char"/>
+    <w:basedOn w:val="DefaultParagraphFont"/>
+    <w:link w:val="Heading5"/>
     <w:uiPriority w:val="9"/>
     <w:semiHidden/>
     <w:rsid w:val="00B14755"/>
@@ -2857,10 +2805,10 @@
       <w:lang w:val="es-ES_tradnl"/>
     </w:rPr>
   </w:style>
-  <w:style w:type="character" w:customStyle="1" w:styleId="Ttulo6Car">
-    <w:name w:val="Título 6 Car"/>
-    <w:basedOn w:val="Fuentedeprrafopredeter"/>
-    <w:link w:val="Ttulo6"/>
+  <w:style w:type="character" w:customStyle="1" w:styleId="Heading6Char">
+    <w:name w:val="Heading 6 Char"/>
+    <w:basedOn w:val="DefaultParagraphFont"/>
+    <w:link w:val="Heading6"/>
     <w:uiPriority w:val="9"/>
     <w:semiHidden/>
     <w:rsid w:val="00B14755"/>
@@ -2872,10 +2820,10 @@
       <w:lang w:val="es-ES_tradnl"/>
     </w:rPr>
   </w:style>
-  <w:style w:type="character" w:customStyle="1" w:styleId="Ttulo7Car">
-    <w:name w:val="Título 7 Car"/>
-    <w:basedOn w:val="Fuentedeprrafopredeter"/>
-    <w:link w:val="Ttulo7"/>
+  <w:style w:type="character" w:customStyle="1" w:styleId="Heading7Char">
+    <w:name w:val="Heading 7 Char"/>
+    <w:basedOn w:val="DefaultParagraphFont"/>
+    <w:link w:val="Heading7"/>
     <w:uiPriority w:val="9"/>
     <w:semiHidden/>
     <w:rsid w:val="00B14755"/>
@@ -2885,10 +2833,10 @@
       <w:lang w:val="es-ES_tradnl"/>
     </w:rPr>
   </w:style>
-  <w:style w:type="character" w:customStyle="1" w:styleId="Ttulo8Car">
-    <w:name w:val="Título 8 Car"/>
-    <w:basedOn w:val="Fuentedeprrafopredeter"/>
-    <w:link w:val="Ttulo8"/>
+  <w:style w:type="character" w:customStyle="1" w:styleId="Heading8Char">
+    <w:name w:val="Heading 8 Char"/>
+    <w:basedOn w:val="DefaultParagraphFont"/>
+    <w:link w:val="Heading8"/>
     <w:uiPriority w:val="9"/>
     <w:semiHidden/>
     <w:rsid w:val="00B14755"/>
@@ -2900,10 +2848,10 @@
       <w:lang w:val="es-ES_tradnl"/>
     </w:rPr>
   </w:style>
-  <w:style w:type="character" w:customStyle="1" w:styleId="Ttulo9Car">
-    <w:name w:val="Título 9 Car"/>
-    <w:basedOn w:val="Fuentedeprrafopredeter"/>
-    <w:link w:val="Ttulo9"/>
+  <w:style w:type="character" w:customStyle="1" w:styleId="Heading9Char">
+    <w:name w:val="Heading 9 Char"/>
+    <w:basedOn w:val="DefaultParagraphFont"/>
+    <w:link w:val="Heading9"/>
     <w:uiPriority w:val="9"/>
     <w:semiHidden/>
     <w:rsid w:val="00B14755"/>
@@ -2913,11 +2861,11 @@
       <w:lang w:val="es-ES_tradnl"/>
     </w:rPr>
   </w:style>
-  <w:style w:type="paragraph" w:styleId="Ttulo">
+  <w:style w:type="paragraph" w:styleId="Title">
     <w:name w:val="Title"/>
     <w:basedOn w:val="Normal"/>
     <w:next w:val="Normal"/>
-    <w:link w:val="TtuloCar"/>
+    <w:link w:val="TitleChar"/>
     <w:uiPriority w:val="10"/>
     <w:qFormat/>
     <w:rsid w:val="00B14755"/>
@@ -2933,10 +2881,10 @@
       <w:szCs w:val="56"/>
     </w:rPr>
   </w:style>
-  <w:style w:type="character" w:customStyle="1" w:styleId="TtuloCar">
-    <w:name w:val="Título Car"/>
-    <w:basedOn w:val="Fuentedeprrafopredeter"/>
-    <w:link w:val="Ttulo"/>
+  <w:style w:type="character" w:customStyle="1" w:styleId="TitleChar">
+    <w:name w:val="Title Char"/>
+    <w:basedOn w:val="DefaultParagraphFont"/>
+    <w:link w:val="Title"/>
     <w:uiPriority w:val="10"/>
     <w:rsid w:val="00B14755"/>
     <w:rPr>
@@ -2948,11 +2896,11 @@
       <w:lang w:val="es-ES_tradnl"/>
     </w:rPr>
   </w:style>
-  <w:style w:type="paragraph" w:styleId="Subttulo">
+  <w:style w:type="paragraph" w:styleId="Subtitle">
     <w:name w:val="Subtitle"/>
     <w:basedOn w:val="Normal"/>
     <w:next w:val="Normal"/>
-    <w:link w:val="SubttuloCar"/>
+    <w:link w:val="SubtitleChar"/>
     <w:uiPriority w:val="11"/>
     <w:qFormat/>
     <w:rsid w:val="00B14755"/>
@@ -2970,10 +2918,10 @@
       <w:szCs w:val="28"/>
     </w:rPr>
   </w:style>
-  <w:style w:type="character" w:customStyle="1" w:styleId="SubttuloCar">
-    <w:name w:val="Subtítulo Car"/>
-    <w:basedOn w:val="Fuentedeprrafopredeter"/>
-    <w:link w:val="Subttulo"/>
+  <w:style w:type="character" w:customStyle="1" w:styleId="SubtitleChar">
+    <w:name w:val="Subtitle Char"/>
+    <w:basedOn w:val="DefaultParagraphFont"/>
+    <w:link w:val="Subtitle"/>
     <w:uiPriority w:val="11"/>
     <w:rsid w:val="00B14755"/>
     <w:rPr>
@@ -2985,11 +2933,11 @@
       <w:lang w:val="es-ES_tradnl"/>
     </w:rPr>
   </w:style>
-  <w:style w:type="paragraph" w:styleId="Cita">
+  <w:style w:type="paragraph" w:styleId="Quote">
     <w:name w:val="Quote"/>
     <w:basedOn w:val="Normal"/>
     <w:next w:val="Normal"/>
-    <w:link w:val="CitaCar"/>
+    <w:link w:val="QuoteChar"/>
     <w:uiPriority w:val="29"/>
     <w:qFormat/>
     <w:rsid w:val="00B14755"/>
@@ -3003,10 +2951,10 @@
       <w:color w:val="404040" w:themeColor="text1" w:themeTint="BF"/>
     </w:rPr>
   </w:style>
-  <w:style w:type="character" w:customStyle="1" w:styleId="CitaCar">
-    <w:name w:val="Cita Car"/>
-    <w:basedOn w:val="Fuentedeprrafopredeter"/>
-    <w:link w:val="Cita"/>
+  <w:style w:type="character" w:customStyle="1" w:styleId="QuoteChar">
+    <w:name w:val="Quote Char"/>
+    <w:basedOn w:val="DefaultParagraphFont"/>
+    <w:link w:val="Quote"/>
     <w:uiPriority w:val="29"/>
     <w:rsid w:val="00B14755"/>
     <w:rPr>
@@ -3016,7 +2964,7 @@
       <w:lang w:val="es-ES_tradnl"/>
     </w:rPr>
   </w:style>
-  <w:style w:type="paragraph" w:styleId="Prrafodelista">
+  <w:style w:type="paragraph" w:styleId="ListParagraph">
     <w:name w:val="List Paragraph"/>
     <w:basedOn w:val="Normal"/>
     <w:uiPriority w:val="34"/>
@@ -3027,9 +2975,9 @@
       <w:contextualSpacing/>
     </w:pPr>
   </w:style>
-  <w:style w:type="character" w:styleId="nfasisintenso">
+  <w:style w:type="character" w:styleId="IntenseEmphasis">
     <w:name w:val="Intense Emphasis"/>
-    <w:basedOn w:val="Fuentedeprrafopredeter"/>
+    <w:basedOn w:val="DefaultParagraphFont"/>
     <w:uiPriority w:val="21"/>
     <w:qFormat/>
     <w:rsid w:val="00B14755"/>
@@ -3039,11 +2987,11 @@
       <w:color w:val="0F4761" w:themeColor="accent1" w:themeShade="BF"/>
     </w:rPr>
   </w:style>
-  <w:style w:type="paragraph" w:styleId="Citadestacada">
+  <w:style w:type="paragraph" w:styleId="IntenseQuote">
     <w:name w:val="Intense Quote"/>
     <w:basedOn w:val="Normal"/>
     <w:next w:val="Normal"/>
-    <w:link w:val="CitadestacadaCar"/>
+    <w:link w:val="IntenseQuoteChar"/>
     <w:uiPriority w:val="30"/>
     <w:qFormat/>
     <w:rsid w:val="00B14755"/>
@@ -3062,10 +3010,10 @@
       <w:color w:val="0F4761" w:themeColor="accent1" w:themeShade="BF"/>
     </w:rPr>
   </w:style>
-  <w:style w:type="character" w:customStyle="1" w:styleId="CitadestacadaCar">
-    <w:name w:val="Cita destacada Car"/>
-    <w:basedOn w:val="Fuentedeprrafopredeter"/>
-    <w:link w:val="Citadestacada"/>
+  <w:style w:type="character" w:customStyle="1" w:styleId="IntenseQuoteChar">
+    <w:name w:val="Intense Quote Char"/>
+    <w:basedOn w:val="DefaultParagraphFont"/>
+    <w:link w:val="IntenseQuote"/>
     <w:uiPriority w:val="30"/>
     <w:rsid w:val="00B14755"/>
     <w:rPr>
@@ -3075,9 +3023,9 @@
       <w:lang w:val="es-ES_tradnl"/>
     </w:rPr>
   </w:style>
-  <w:style w:type="character" w:styleId="Referenciaintensa">
+  <w:style w:type="character" w:styleId="IntenseReference">
     <w:name w:val="Intense Reference"/>
-    <w:basedOn w:val="Fuentedeprrafopredeter"/>
+    <w:basedOn w:val="DefaultParagraphFont"/>
     <w:uiPriority w:val="32"/>
     <w:qFormat/>
     <w:rsid w:val="00B14755"/>
@@ -3091,12 +3039,12 @@
   </w:style>
   <w:style w:type="character" w:customStyle="1" w:styleId="apple-converted-space">
     <w:name w:val="apple-converted-space"/>
-    <w:basedOn w:val="Fuentedeprrafopredeter"/>
-    <w:rsid w:val="00B14755"/>
-  </w:style>
-  <w:style w:type="character" w:styleId="Textoennegrita">
+    <w:basedOn w:val="DefaultParagraphFont"/>
+    <w:rsid w:val="00B14755"/>
+  </w:style>
+  <w:style w:type="character" w:styleId="Strong">
     <w:name w:val="Strong"/>
-    <w:basedOn w:val="Fuentedeprrafopredeter"/>
+    <w:basedOn w:val="DefaultParagraphFont"/>
     <w:uiPriority w:val="22"/>
     <w:qFormat/>
     <w:rsid w:val="00B14755"/>
@@ -3107,27 +3055,27 @@
   </w:style>
   <w:style w:type="character" w:customStyle="1" w:styleId="katex-mathml">
     <w:name w:val="katex-mathml"/>
-    <w:basedOn w:val="Fuentedeprrafopredeter"/>
+    <w:basedOn w:val="DefaultParagraphFont"/>
     <w:rsid w:val="00B14755"/>
   </w:style>
   <w:style w:type="character" w:customStyle="1" w:styleId="mord">
     <w:name w:val="mord"/>
-    <w:basedOn w:val="Fuentedeprrafopredeter"/>
+    <w:basedOn w:val="DefaultParagraphFont"/>
     <w:rsid w:val="00B14755"/>
   </w:style>
   <w:style w:type="character" w:customStyle="1" w:styleId="mrel">
     <w:name w:val="mrel"/>
-    <w:basedOn w:val="Fuentedeprrafopredeter"/>
+    <w:basedOn w:val="DefaultParagraphFont"/>
     <w:rsid w:val="00B14755"/>
   </w:style>
   <w:style w:type="character" w:customStyle="1" w:styleId="mbin">
     <w:name w:val="mbin"/>
-    <w:basedOn w:val="Fuentedeprrafopredeter"/>
-    <w:rsid w:val="00B14755"/>
-  </w:style>
-  <w:style w:type="character" w:styleId="Textodelmarcadordeposicin">
+    <w:basedOn w:val="DefaultParagraphFont"/>
+    <w:rsid w:val="00B14755"/>
+  </w:style>
+  <w:style w:type="character" w:styleId="PlaceholderText">
     <w:name w:val="Placeholder Text"/>
-    <w:basedOn w:val="Fuentedeprrafopredeter"/>
+    <w:basedOn w:val="DefaultParagraphFont"/>
     <w:uiPriority w:val="99"/>
     <w:semiHidden/>
     <w:rsid w:val="009D2B58"/>
